--- a/paper/rsos-debias/figures/table-data-source.docx
+++ b/paper/rsos-debias/figures/table-data-source.docx
@@ -7,9 +7,12 @@
         <w:ind w:left="-709" w:right="96"/>
       </w:pPr>
     </w:p>
+    <w:p/>
+    <w:p/>
     <w:tbl>
       <w:tblPr>
-        <w:tblW w:w="10915" w:type="dxa"/>
+        <w:tblpPr w:leftFromText="180" w:rightFromText="180" w:vertAnchor="text" w:tblpX="709" w:tblpY="631"/>
+        <w:tblW w:w="10490" w:type="dxa"/>
         <w:tblBorders>
           <w:insideH w:val="single" w:sz="4" w:space="0" w:color="auto"/>
           <w:insideV w:val="single" w:sz="4" w:space="0" w:color="auto"/>
@@ -18,21 +21,22 @@
         <w:tblLook w:val="04A0" w:firstRow="1" w:lastRow="0" w:firstColumn="1" w:lastColumn="0" w:noHBand="0" w:noVBand="1"/>
       </w:tblPr>
       <w:tblGrid>
-        <w:gridCol w:w="1418"/>
-        <w:gridCol w:w="2268"/>
+        <w:gridCol w:w="1134"/>
+        <w:gridCol w:w="851"/>
+        <w:gridCol w:w="1842"/>
         <w:gridCol w:w="1276"/>
         <w:gridCol w:w="992"/>
-        <w:gridCol w:w="1843"/>
-        <w:gridCol w:w="1984"/>
+        <w:gridCol w:w="1134"/>
+        <w:gridCol w:w="2127"/>
         <w:gridCol w:w="1134"/>
       </w:tblGrid>
       <w:tr>
         <w:trPr>
-          <w:trHeight w:val="321"/>
+          <w:trHeight w:val="318"/>
         </w:trPr>
         <w:tc>
           <w:tcPr>
-            <w:tcW w:w="1418" w:type="dxa"/>
+            <w:tcW w:w="1134" w:type="dxa"/>
             <w:tcBorders>
               <w:top w:val="nil"/>
               <w:bottom w:val="single" w:sz="18" w:space="0" w:color="auto"/>
@@ -73,7 +77,46 @@
         </w:tc>
         <w:tc>
           <w:tcPr>
-            <w:tcW w:w="2268" w:type="dxa"/>
+            <w:tcW w:w="851" w:type="dxa"/>
+            <w:tcBorders>
+              <w:top w:val="nil"/>
+              <w:bottom w:val="single" w:sz="18" w:space="0" w:color="auto"/>
+            </w:tcBorders>
+          </w:tcPr>
+          <w:p>
+            <w:pPr>
+              <w:spacing w:before="20" w:after="40"/>
+              <w:rPr>
+                <w:rFonts w:ascii="Arial" w:eastAsia="Times New Roman" w:hAnsi="Arial" w:cs="Arial"/>
+                <w:b/>
+                <w:bCs/>
+                <w:color w:val="000000"/>
+                <w:kern w:val="0"/>
+                <w:sz w:val="16"/>
+                <w:szCs w:val="16"/>
+                <w:lang w:eastAsia="en-GB"/>
+                <w14:ligatures w14:val="none"/>
+              </w:rPr>
+            </w:pPr>
+            <w:r>
+              <w:rPr>
+                <w:rFonts w:ascii="Arial" w:eastAsia="Times New Roman" w:hAnsi="Arial" w:cs="Arial"/>
+                <w:b/>
+                <w:bCs/>
+                <w:color w:val="000000"/>
+                <w:kern w:val="0"/>
+                <w:sz w:val="16"/>
+                <w:szCs w:val="16"/>
+                <w:lang w:eastAsia="en-GB"/>
+                <w14:ligatures w14:val="none"/>
+              </w:rPr>
+              <w:t>Type</w:t>
+            </w:r>
+          </w:p>
+        </w:tc>
+        <w:tc>
+          <w:tcPr>
+            <w:tcW w:w="1842" w:type="dxa"/>
             <w:tcBorders>
               <w:top w:val="nil"/>
               <w:bottom w:val="single" w:sz="18" w:space="0" w:color="auto"/>
@@ -205,7 +248,7 @@
                 <w:lang w:eastAsia="en-GB"/>
                 <w14:ligatures w14:val="none"/>
               </w:rPr>
-              <w:t xml:space="preserve">Temporal </w:t>
+              <w:t>Finest t</w:t>
             </w:r>
             <w:r>
               <w:rPr>
@@ -219,7 +262,7 @@
                 <w:lang w:eastAsia="en-GB"/>
                 <w14:ligatures w14:val="none"/>
               </w:rPr>
-              <w:t>g</w:t>
+              <w:t xml:space="preserve">emporal </w:t>
             </w:r>
             <w:r>
               <w:rPr>
@@ -233,7 +276,7 @@
                 <w:lang w:eastAsia="en-GB"/>
                 <w14:ligatures w14:val="none"/>
               </w:rPr>
-              <w:t>ranularity</w:t>
+              <w:t>resolution</w:t>
             </w:r>
           </w:p>
         </w:tc>
@@ -278,7 +321,7 @@
         </w:tc>
         <w:tc>
           <w:tcPr>
-            <w:tcW w:w="1843" w:type="dxa"/>
+            <w:tcW w:w="1134" w:type="dxa"/>
             <w:tcBorders>
               <w:top w:val="nil"/>
               <w:bottom w:val="single" w:sz="18" w:space="0" w:color="auto"/>
@@ -357,25 +400,11 @@
               </w:rPr>
               <w:t>esolution</w:t>
             </w:r>
-            <w:r>
-              <w:rPr>
-                <w:rFonts w:ascii="Arial" w:eastAsia="Times New Roman" w:hAnsi="Arial" w:cs="Arial"/>
-                <w:b/>
-                <w:bCs/>
-                <w:color w:val="000000"/>
-                <w:kern w:val="0"/>
-                <w:sz w:val="16"/>
-                <w:szCs w:val="16"/>
-                <w:lang w:eastAsia="en-GB"/>
-                <w14:ligatures w14:val="none"/>
-              </w:rPr>
-              <w:t xml:space="preserve"> available</w:t>
-            </w:r>
-          </w:p>
-        </w:tc>
-        <w:tc>
-          <w:tcPr>
-            <w:tcW w:w="1984" w:type="dxa"/>
+          </w:p>
+        </w:tc>
+        <w:tc>
+          <w:tcPr>
+            <w:tcW w:w="2127" w:type="dxa"/>
             <w:tcBorders>
               <w:top w:val="nil"/>
               <w:bottom w:val="single" w:sz="18" w:space="0" w:color="auto"/>
@@ -485,11 +514,11 @@
       </w:tr>
       <w:tr>
         <w:trPr>
-          <w:trHeight w:val="321"/>
+          <w:trHeight w:val="318"/>
         </w:trPr>
         <w:tc>
           <w:tcPr>
-            <w:tcW w:w="1418" w:type="dxa"/>
+            <w:tcW w:w="1134" w:type="dxa"/>
             <w:tcBorders>
               <w:top w:val="single" w:sz="18" w:space="0" w:color="auto"/>
             </w:tcBorders>
@@ -525,7 +554,41 @@
         </w:tc>
         <w:tc>
           <w:tcPr>
-            <w:tcW w:w="2268" w:type="dxa"/>
+            <w:tcW w:w="851" w:type="dxa"/>
+            <w:tcBorders>
+              <w:top w:val="single" w:sz="18" w:space="0" w:color="auto"/>
+            </w:tcBorders>
+          </w:tcPr>
+          <w:p>
+            <w:pPr>
+              <w:spacing w:before="20" w:after="40"/>
+              <w:rPr>
+                <w:rFonts w:ascii="Arial" w:eastAsia="Times New Roman" w:hAnsi="Arial" w:cs="Arial"/>
+                <w:color w:val="000000"/>
+                <w:kern w:val="0"/>
+                <w:sz w:val="16"/>
+                <w:szCs w:val="16"/>
+                <w:lang w:eastAsia="en-GB"/>
+                <w14:ligatures w14:val="none"/>
+              </w:rPr>
+            </w:pPr>
+            <w:r>
+              <w:rPr>
+                <w:rFonts w:ascii="Arial" w:eastAsia="Times New Roman" w:hAnsi="Arial" w:cs="Arial"/>
+                <w:color w:val="000000"/>
+                <w:kern w:val="0"/>
+                <w:sz w:val="16"/>
+                <w:szCs w:val="16"/>
+                <w:lang w:eastAsia="en-GB"/>
+                <w14:ligatures w14:val="none"/>
+              </w:rPr>
+              <w:t>Single app</w:t>
+            </w:r>
+          </w:p>
+        </w:tc>
+        <w:tc>
+          <w:tcPr>
+            <w:tcW w:w="1842" w:type="dxa"/>
             <w:tcBorders>
               <w:top w:val="single" w:sz="18" w:space="0" w:color="auto"/>
             </w:tcBorders>
@@ -631,7 +694,7 @@
         </w:tc>
         <w:tc>
           <w:tcPr>
-            <w:tcW w:w="1843" w:type="dxa"/>
+            <w:tcW w:w="1134" w:type="dxa"/>
             <w:tcBorders>
               <w:top w:val="single" w:sz="18" w:space="0" w:color="auto"/>
             </w:tcBorders>
@@ -661,13 +724,13 @@
                 <w:lang w:eastAsia="en-GB"/>
                 <w14:ligatures w14:val="none"/>
               </w:rPr>
-              <w:t>Bing Tiles level 13 (~4.9 km at Equator)</w:t>
-            </w:r>
-          </w:p>
-        </w:tc>
-        <w:tc>
-          <w:tcPr>
-            <w:tcW w:w="1984" w:type="dxa"/>
+              <w:t>Bing Tiles level 13</w:t>
+            </w:r>
+          </w:p>
+        </w:tc>
+        <w:tc>
+          <w:tcPr>
+            <w:tcW w:w="2127" w:type="dxa"/>
             <w:tcBorders>
               <w:top w:val="single" w:sz="18" w:space="0" w:color="auto"/>
             </w:tcBorders>
@@ -697,7 +760,31 @@
                 <w:lang w:eastAsia="en-GB"/>
                 <w14:ligatures w14:val="none"/>
               </w:rPr>
-              <w:t>Restricted access via Facebook Data for Good</w:t>
+              <w:t xml:space="preserve">Restricted access via </w:t>
+            </w:r>
+            <w:r>
+              <w:rPr>
+                <w:rFonts w:ascii="Arial" w:eastAsia="Times New Roman" w:hAnsi="Arial" w:cs="Arial"/>
+                <w:color w:val="000000"/>
+                <w:kern w:val="0"/>
+                <w:sz w:val="16"/>
+                <w:szCs w:val="16"/>
+                <w:lang w:eastAsia="en-GB"/>
+                <w14:ligatures w14:val="none"/>
+              </w:rPr>
+              <w:t>Meta</w:t>
+            </w:r>
+            <w:r>
+              <w:rPr>
+                <w:rFonts w:ascii="Arial" w:eastAsia="Times New Roman" w:hAnsi="Arial" w:cs="Arial"/>
+                <w:color w:val="000000"/>
+                <w:kern w:val="0"/>
+                <w:sz w:val="16"/>
+                <w:szCs w:val="16"/>
+                <w:lang w:eastAsia="en-GB"/>
+                <w14:ligatures w14:val="none"/>
+              </w:rPr>
+              <w:t xml:space="preserve"> Data for Good</w:t>
             </w:r>
           </w:p>
         </w:tc>
@@ -738,11 +825,11 @@
       </w:tr>
       <w:tr>
         <w:trPr>
-          <w:trHeight w:val="321"/>
+          <w:trHeight w:val="318"/>
         </w:trPr>
         <w:tc>
           <w:tcPr>
-            <w:tcW w:w="1418" w:type="dxa"/>
+            <w:tcW w:w="1134" w:type="dxa"/>
             <w:noWrap/>
             <w:hideMark/>
           </w:tcPr>
@@ -775,7 +862,38 @@
         </w:tc>
         <w:tc>
           <w:tcPr>
-            <w:tcW w:w="2268" w:type="dxa"/>
+            <w:tcW w:w="851" w:type="dxa"/>
+          </w:tcPr>
+          <w:p>
+            <w:pPr>
+              <w:spacing w:before="20" w:after="40"/>
+              <w:rPr>
+                <w:rFonts w:ascii="Arial" w:eastAsia="Times New Roman" w:hAnsi="Arial" w:cs="Arial"/>
+                <w:color w:val="000000"/>
+                <w:kern w:val="0"/>
+                <w:sz w:val="16"/>
+                <w:szCs w:val="16"/>
+                <w:lang w:eastAsia="en-GB"/>
+                <w14:ligatures w14:val="none"/>
+              </w:rPr>
+            </w:pPr>
+            <w:r>
+              <w:rPr>
+                <w:rFonts w:ascii="Arial" w:eastAsia="Times New Roman" w:hAnsi="Arial" w:cs="Arial"/>
+                <w:color w:val="000000"/>
+                <w:kern w:val="0"/>
+                <w:sz w:val="16"/>
+                <w:szCs w:val="16"/>
+                <w:lang w:eastAsia="en-GB"/>
+                <w14:ligatures w14:val="none"/>
+              </w:rPr>
+              <w:t>Single app</w:t>
+            </w:r>
+          </w:p>
+        </w:tc>
+        <w:tc>
+          <w:tcPr>
+            <w:tcW w:w="1842" w:type="dxa"/>
             <w:noWrap/>
             <w:hideMark/>
           </w:tcPr>
@@ -802,7 +920,31 @@
                 <w:lang w:eastAsia="en-GB"/>
                 <w14:ligatures w14:val="none"/>
               </w:rPr>
-              <w:t>Geotagged tweets and IP-based location via Academic API</w:t>
+              <w:t>Geotag</w:t>
+            </w:r>
+            <w:r>
+              <w:rPr>
+                <w:rFonts w:ascii="Arial" w:eastAsia="Times New Roman" w:hAnsi="Arial" w:cs="Arial"/>
+                <w:color w:val="000000"/>
+                <w:kern w:val="0"/>
+                <w:sz w:val="16"/>
+                <w:szCs w:val="16"/>
+                <w:lang w:eastAsia="en-GB"/>
+                <w14:ligatures w14:val="none"/>
+              </w:rPr>
+              <w:t>s</w:t>
+            </w:r>
+            <w:r>
+              <w:rPr>
+                <w:rFonts w:ascii="Arial" w:eastAsia="Times New Roman" w:hAnsi="Arial" w:cs="Arial"/>
+                <w:color w:val="000000"/>
+                <w:kern w:val="0"/>
+                <w:sz w:val="16"/>
+                <w:szCs w:val="16"/>
+                <w:lang w:eastAsia="en-GB"/>
+                <w14:ligatures w14:val="none"/>
+              </w:rPr>
+              <w:t xml:space="preserve"> and IP-based location via Academic API</w:t>
             </w:r>
             <w:r>
               <w:rPr>
@@ -884,7 +1026,7 @@
         </w:tc>
         <w:tc>
           <w:tcPr>
-            <w:tcW w:w="1843" w:type="dxa"/>
+            <w:tcW w:w="1134" w:type="dxa"/>
             <w:noWrap/>
             <w:hideMark/>
           </w:tcPr>
@@ -911,13 +1053,13 @@
                 <w:lang w:eastAsia="en-GB"/>
                 <w14:ligatures w14:val="none"/>
               </w:rPr>
-              <w:t>Local Authority District (LAD)</w:t>
-            </w:r>
-          </w:p>
-        </w:tc>
-        <w:tc>
-          <w:tcPr>
-            <w:tcW w:w="1984" w:type="dxa"/>
+              <w:t xml:space="preserve">Local Authority District </w:t>
+            </w:r>
+          </w:p>
+        </w:tc>
+        <w:tc>
+          <w:tcPr>
+            <w:tcW w:w="2127" w:type="dxa"/>
             <w:noWrap/>
             <w:hideMark/>
           </w:tcPr>
@@ -1006,11 +1148,11 @@
       </w:tr>
       <w:tr>
         <w:trPr>
-          <w:trHeight w:val="321"/>
+          <w:trHeight w:val="318"/>
         </w:trPr>
         <w:tc>
           <w:tcPr>
-            <w:tcW w:w="1418" w:type="dxa"/>
+            <w:tcW w:w="1134" w:type="dxa"/>
             <w:noWrap/>
             <w:hideMark/>
           </w:tcPr>
@@ -1037,7 +1179,7 @@
                 <w:lang w:eastAsia="en-GB"/>
                 <w14:ligatures w14:val="none"/>
               </w:rPr>
-              <w:t>Multi-app GPS</w:t>
+              <w:t>Multi-app</w:t>
             </w:r>
             <w:r>
               <w:rPr>
@@ -1067,7 +1209,38 @@
         </w:tc>
         <w:tc>
           <w:tcPr>
-            <w:tcW w:w="2268" w:type="dxa"/>
+            <w:tcW w:w="851" w:type="dxa"/>
+          </w:tcPr>
+          <w:p>
+            <w:pPr>
+              <w:spacing w:before="20" w:after="40"/>
+              <w:rPr>
+                <w:rFonts w:ascii="Arial" w:eastAsia="Times New Roman" w:hAnsi="Arial" w:cs="Arial"/>
+                <w:color w:val="000000"/>
+                <w:kern w:val="0"/>
+                <w:sz w:val="16"/>
+                <w:szCs w:val="16"/>
+                <w:lang w:eastAsia="en-GB"/>
+                <w14:ligatures w14:val="none"/>
+              </w:rPr>
+            </w:pPr>
+            <w:r>
+              <w:rPr>
+                <w:rFonts w:ascii="Arial" w:eastAsia="Times New Roman" w:hAnsi="Arial" w:cs="Arial"/>
+                <w:color w:val="000000"/>
+                <w:kern w:val="0"/>
+                <w:sz w:val="16"/>
+                <w:szCs w:val="16"/>
+                <w:lang w:eastAsia="en-GB"/>
+                <w14:ligatures w14:val="none"/>
+              </w:rPr>
+              <w:t>Multi app</w:t>
+            </w:r>
+          </w:p>
+        </w:tc>
+        <w:tc>
+          <w:tcPr>
+            <w:tcW w:w="1842" w:type="dxa"/>
             <w:noWrap/>
             <w:hideMark/>
           </w:tcPr>
@@ -1158,37 +1331,13 @@
                 <w:lang w:eastAsia="en-GB"/>
                 <w14:ligatures w14:val="none"/>
               </w:rPr>
-              <w:t>First week</w:t>
-            </w:r>
-            <w:r>
-              <w:rPr>
-                <w:rFonts w:ascii="Arial" w:eastAsia="Times New Roman" w:hAnsi="Arial" w:cs="Arial"/>
-                <w:color w:val="000000"/>
-                <w:kern w:val="0"/>
-                <w:sz w:val="16"/>
-                <w:szCs w:val="16"/>
-                <w:lang w:eastAsia="en-GB"/>
-                <w14:ligatures w14:val="none"/>
-              </w:rPr>
-              <w:t xml:space="preserve">, </w:t>
-            </w:r>
-            <w:r>
-              <w:rPr>
-                <w:rFonts w:ascii="Arial" w:eastAsia="Times New Roman" w:hAnsi="Arial" w:cs="Arial"/>
-                <w:color w:val="000000"/>
-                <w:kern w:val="0"/>
-                <w:sz w:val="16"/>
-                <w:szCs w:val="16"/>
-                <w:lang w:eastAsia="en-GB"/>
-                <w14:ligatures w14:val="none"/>
-              </w:rPr>
-              <w:t>April 2021</w:t>
-            </w:r>
-          </w:p>
-        </w:tc>
-        <w:tc>
-          <w:tcPr>
-            <w:tcW w:w="1843" w:type="dxa"/>
+              <w:t>First week, April 2021</w:t>
+            </w:r>
+          </w:p>
+        </w:tc>
+        <w:tc>
+          <w:tcPr>
+            <w:tcW w:w="1134" w:type="dxa"/>
             <w:noWrap/>
             <w:hideMark/>
           </w:tcPr>
@@ -1233,7 +1382,7 @@
         </w:tc>
         <w:tc>
           <w:tcPr>
-            <w:tcW w:w="1984" w:type="dxa"/>
+            <w:tcW w:w="2127" w:type="dxa"/>
             <w:noWrap/>
             <w:hideMark/>
           </w:tcPr>
@@ -1285,20 +1434,18 @@
               </w:rPr>
               <w:t>company</w:t>
             </w:r>
-          </w:p>
-          <w:p>
-            <w:pPr>
-              <w:spacing w:after="40"/>
-              <w:rPr>
-                <w:rFonts w:ascii="Arial" w:eastAsia="Times New Roman" w:hAnsi="Arial" w:cs="Arial"/>
-                <w:color w:val="000000"/>
-                <w:kern w:val="0"/>
-                <w:sz w:val="16"/>
-                <w:szCs w:val="16"/>
-                <w:lang w:eastAsia="en-GB"/>
-                <w14:ligatures w14:val="none"/>
-              </w:rPr>
-            </w:pPr>
+            <w:r>
+              <w:rPr>
+                <w:rFonts w:ascii="Arial" w:eastAsia="Times New Roman" w:hAnsi="Arial" w:cs="Arial"/>
+                <w:color w:val="000000"/>
+                <w:kern w:val="0"/>
+                <w:sz w:val="16"/>
+                <w:szCs w:val="16"/>
+                <w:lang w:eastAsia="en-GB"/>
+                <w14:ligatures w14:val="none"/>
+              </w:rPr>
+              <w:t xml:space="preserve"> </w:t>
+            </w:r>
             <w:r>
               <w:rPr>
                 <w:rFonts w:ascii="Arial" w:eastAsia="Times New Roman" w:hAnsi="Arial" w:cs="Arial"/>
@@ -1347,11 +1494,11 @@
       </w:tr>
       <w:tr>
         <w:trPr>
-          <w:trHeight w:val="321"/>
+          <w:trHeight w:val="318"/>
         </w:trPr>
         <w:tc>
           <w:tcPr>
-            <w:tcW w:w="1418" w:type="dxa"/>
+            <w:tcW w:w="1134" w:type="dxa"/>
             <w:noWrap/>
             <w:hideMark/>
           </w:tcPr>
@@ -1378,7 +1525,7 @@
                 <w:lang w:eastAsia="en-GB"/>
                 <w14:ligatures w14:val="none"/>
               </w:rPr>
-              <w:t>Multi-app GPS</w:t>
+              <w:t>Multi-app</w:t>
             </w:r>
             <w:r>
               <w:rPr>
@@ -1408,7 +1555,38 @@
         </w:tc>
         <w:tc>
           <w:tcPr>
-            <w:tcW w:w="2268" w:type="dxa"/>
+            <w:tcW w:w="851" w:type="dxa"/>
+          </w:tcPr>
+          <w:p>
+            <w:pPr>
+              <w:spacing w:before="20" w:after="40"/>
+              <w:rPr>
+                <w:rFonts w:ascii="Arial" w:eastAsia="Times New Roman" w:hAnsi="Arial" w:cs="Arial"/>
+                <w:color w:val="000000"/>
+                <w:kern w:val="0"/>
+                <w:sz w:val="16"/>
+                <w:szCs w:val="16"/>
+                <w:lang w:eastAsia="en-GB"/>
+                <w14:ligatures w14:val="none"/>
+              </w:rPr>
+            </w:pPr>
+            <w:r>
+              <w:rPr>
+                <w:rFonts w:ascii="Arial" w:eastAsia="Times New Roman" w:hAnsi="Arial" w:cs="Arial"/>
+                <w:color w:val="000000"/>
+                <w:kern w:val="0"/>
+                <w:sz w:val="16"/>
+                <w:szCs w:val="16"/>
+                <w:lang w:eastAsia="en-GB"/>
+                <w14:ligatures w14:val="none"/>
+              </w:rPr>
+              <w:t>Multi app</w:t>
+            </w:r>
+          </w:p>
+        </w:tc>
+        <w:tc>
+          <w:tcPr>
+            <w:tcW w:w="1842" w:type="dxa"/>
             <w:noWrap/>
             <w:hideMark/>
           </w:tcPr>
@@ -1492,7 +1670,31 @@
                 <w:lang w:eastAsia="en-GB"/>
                 <w14:ligatures w14:val="none"/>
               </w:rPr>
-              <w:t>Aggregated GPS data</w:t>
+              <w:t>A</w:t>
+            </w:r>
+            <w:r>
+              <w:rPr>
+                <w:rFonts w:ascii="Arial" w:eastAsia="Times New Roman" w:hAnsi="Arial" w:cs="Arial"/>
+                <w:color w:val="000000"/>
+                <w:kern w:val="0"/>
+                <w:sz w:val="16"/>
+                <w:szCs w:val="16"/>
+                <w:lang w:eastAsia="en-GB"/>
+                <w14:ligatures w14:val="none"/>
+              </w:rPr>
+              <w:t>veraged</w:t>
+            </w:r>
+            <w:r>
+              <w:rPr>
+                <w:rFonts w:ascii="Arial" w:eastAsia="Times New Roman" w:hAnsi="Arial" w:cs="Arial"/>
+                <w:color w:val="000000"/>
+                <w:kern w:val="0"/>
+                <w:sz w:val="16"/>
+                <w:szCs w:val="16"/>
+                <w:lang w:eastAsia="en-GB"/>
+                <w14:ligatures w14:val="none"/>
+              </w:rPr>
+              <w:t xml:space="preserve"> over a month</w:t>
             </w:r>
           </w:p>
         </w:tc>
@@ -1529,7 +1731,7 @@
         </w:tc>
         <w:tc>
           <w:tcPr>
-            <w:tcW w:w="1843" w:type="dxa"/>
+            <w:tcW w:w="1134" w:type="dxa"/>
             <w:noWrap/>
             <w:hideMark/>
           </w:tcPr>
@@ -1562,7 +1764,7 @@
         </w:tc>
         <w:tc>
           <w:tcPr>
-            <w:tcW w:w="1984" w:type="dxa"/>
+            <w:tcW w:w="2127" w:type="dxa"/>
             <w:noWrap/>
             <w:hideMark/>
           </w:tcPr>
@@ -1651,11 +1853,9 @@
       </w:tr>
     </w:tbl>
     <w:p/>
-    <w:p/>
-    <w:p/>
     <w:sectPr>
       <w:pgSz w:w="11906" w:h="16838"/>
-      <w:pgMar w:top="1440" w:right="1440" w:bottom="1440" w:left="731" w:header="708" w:footer="708" w:gutter="0"/>
+      <w:pgMar w:top="1440" w:right="1440" w:bottom="1440" w:left="0" w:header="708" w:footer="708" w:gutter="0"/>
       <w:cols w:space="708"/>
       <w:docGrid w:linePitch="360"/>
     </w:sectPr>

--- a/paper/rsos-debias/figures/table-data-source.docx
+++ b/paper/rsos-debias/figures/table-data-source.docx
@@ -1179,31 +1179,7 @@
                 <w:lang w:eastAsia="en-GB"/>
                 <w14:ligatures w14:val="none"/>
               </w:rPr>
-              <w:t>Multi-app</w:t>
-            </w:r>
-            <w:r>
-              <w:rPr>
-                <w:rFonts w:ascii="Arial" w:eastAsia="Times New Roman" w:hAnsi="Arial" w:cs="Arial"/>
-                <w:color w:val="000000"/>
-                <w:kern w:val="0"/>
-                <w:sz w:val="16"/>
-                <w:szCs w:val="16"/>
-                <w:lang w:eastAsia="en-GB"/>
-                <w14:ligatures w14:val="none"/>
-              </w:rPr>
-              <w:t xml:space="preserve">, </w:t>
-            </w:r>
-            <w:r>
-              <w:rPr>
-                <w:rFonts w:ascii="Arial" w:eastAsia="Times New Roman" w:hAnsi="Arial" w:cs="Arial"/>
-                <w:color w:val="000000"/>
-                <w:kern w:val="0"/>
-                <w:sz w:val="16"/>
-                <w:szCs w:val="16"/>
-                <w:lang w:eastAsia="en-GB"/>
-                <w14:ligatures w14:val="none"/>
-              </w:rPr>
-              <w:t>Source 1</w:t>
+              <w:t>Multi-app1</w:t>
             </w:r>
           </w:p>
         </w:tc>
@@ -1525,31 +1501,7 @@
                 <w:lang w:eastAsia="en-GB"/>
                 <w14:ligatures w14:val="none"/>
               </w:rPr>
-              <w:t>Multi-app</w:t>
-            </w:r>
-            <w:r>
-              <w:rPr>
-                <w:rFonts w:ascii="Arial" w:eastAsia="Times New Roman" w:hAnsi="Arial" w:cs="Arial"/>
-                <w:color w:val="000000"/>
-                <w:kern w:val="0"/>
-                <w:sz w:val="16"/>
-                <w:szCs w:val="16"/>
-                <w:lang w:eastAsia="en-GB"/>
-                <w14:ligatures w14:val="none"/>
-              </w:rPr>
-              <w:t>,</w:t>
-            </w:r>
-            <w:r>
-              <w:rPr>
-                <w:rFonts w:ascii="Arial" w:eastAsia="Times New Roman" w:hAnsi="Arial" w:cs="Arial"/>
-                <w:color w:val="000000"/>
-                <w:kern w:val="0"/>
-                <w:sz w:val="16"/>
-                <w:szCs w:val="16"/>
-                <w:lang w:eastAsia="en-GB"/>
-                <w14:ligatures w14:val="none"/>
-              </w:rPr>
-              <w:t xml:space="preserve"> Source 2</w:t>
+              <w:t>Multi-app2</w:t>
             </w:r>
           </w:p>
         </w:tc>
@@ -1670,31 +1622,7 @@
                 <w:lang w:eastAsia="en-GB"/>
                 <w14:ligatures w14:val="none"/>
               </w:rPr>
-              <w:t>A</w:t>
-            </w:r>
-            <w:r>
-              <w:rPr>
-                <w:rFonts w:ascii="Arial" w:eastAsia="Times New Roman" w:hAnsi="Arial" w:cs="Arial"/>
-                <w:color w:val="000000"/>
-                <w:kern w:val="0"/>
-                <w:sz w:val="16"/>
-                <w:szCs w:val="16"/>
-                <w:lang w:eastAsia="en-GB"/>
-                <w14:ligatures w14:val="none"/>
-              </w:rPr>
-              <w:t>veraged</w:t>
-            </w:r>
-            <w:r>
-              <w:rPr>
-                <w:rFonts w:ascii="Arial" w:eastAsia="Times New Roman" w:hAnsi="Arial" w:cs="Arial"/>
-                <w:color w:val="000000"/>
-                <w:kern w:val="0"/>
-                <w:sz w:val="16"/>
-                <w:szCs w:val="16"/>
-                <w:lang w:eastAsia="en-GB"/>
-                <w14:ligatures w14:val="none"/>
-              </w:rPr>
-              <w:t xml:space="preserve"> over a month</w:t>
+              <w:t>Averaged over a month</w:t>
             </w:r>
           </w:p>
         </w:tc>

--- a/paper/rsos-debias/figures/table-data-source.docx
+++ b/paper/rsos-debias/figures/table-data-source.docx
@@ -21,14 +21,14 @@
         <w:tblLook w:val="04A0" w:firstRow="1" w:lastRow="0" w:firstColumn="1" w:lastColumn="0" w:noHBand="0" w:noVBand="1"/>
       </w:tblPr>
       <w:tblGrid>
-        <w:gridCol w:w="1134"/>
-        <w:gridCol w:w="851"/>
-        <w:gridCol w:w="1842"/>
+        <w:gridCol w:w="993"/>
+        <w:gridCol w:w="850"/>
+        <w:gridCol w:w="2126"/>
         <w:gridCol w:w="1276"/>
         <w:gridCol w:w="992"/>
-        <w:gridCol w:w="1134"/>
-        <w:gridCol w:w="2127"/>
-        <w:gridCol w:w="1134"/>
+        <w:gridCol w:w="1276"/>
+        <w:gridCol w:w="2126"/>
+        <w:gridCol w:w="851"/>
       </w:tblGrid>
       <w:tr>
         <w:trPr>
@@ -36,7 +36,7 @@
         </w:trPr>
         <w:tc>
           <w:tcPr>
-            <w:tcW w:w="1134" w:type="dxa"/>
+            <w:tcW w:w="993" w:type="dxa"/>
             <w:tcBorders>
               <w:top w:val="nil"/>
               <w:bottom w:val="single" w:sz="18" w:space="0" w:color="auto"/>
@@ -71,13 +71,41 @@
                 <w:lang w:eastAsia="en-GB"/>
                 <w14:ligatures w14:val="none"/>
               </w:rPr>
-              <w:t>Data Source</w:t>
-            </w:r>
-          </w:p>
-        </w:tc>
-        <w:tc>
-          <w:tcPr>
-            <w:tcW w:w="851" w:type="dxa"/>
+              <w:t xml:space="preserve">Data </w:t>
+            </w:r>
+            <w:r>
+              <w:rPr>
+                <w:rFonts w:ascii="Arial" w:eastAsia="Times New Roman" w:hAnsi="Arial" w:cs="Arial"/>
+                <w:b/>
+                <w:bCs/>
+                <w:color w:val="000000"/>
+                <w:kern w:val="0"/>
+                <w:sz w:val="16"/>
+                <w:szCs w:val="16"/>
+                <w:lang w:eastAsia="en-GB"/>
+                <w14:ligatures w14:val="none"/>
+              </w:rPr>
+              <w:t>s</w:t>
+            </w:r>
+            <w:r>
+              <w:rPr>
+                <w:rFonts w:ascii="Arial" w:eastAsia="Times New Roman" w:hAnsi="Arial" w:cs="Arial"/>
+                <w:b/>
+                <w:bCs/>
+                <w:color w:val="000000"/>
+                <w:kern w:val="0"/>
+                <w:sz w:val="16"/>
+                <w:szCs w:val="16"/>
+                <w:lang w:eastAsia="en-GB"/>
+                <w14:ligatures w14:val="none"/>
+              </w:rPr>
+              <w:t>ource</w:t>
+            </w:r>
+          </w:p>
+        </w:tc>
+        <w:tc>
+          <w:tcPr>
+            <w:tcW w:w="850" w:type="dxa"/>
             <w:tcBorders>
               <w:top w:val="nil"/>
               <w:bottom w:val="single" w:sz="18" w:space="0" w:color="auto"/>
@@ -116,7 +144,7 @@
         </w:tc>
         <w:tc>
           <w:tcPr>
-            <w:tcW w:w="1842" w:type="dxa"/>
+            <w:tcW w:w="2126" w:type="dxa"/>
             <w:tcBorders>
               <w:top w:val="nil"/>
               <w:bottom w:val="single" w:sz="18" w:space="0" w:color="auto"/>
@@ -321,7 +349,7 @@
         </w:tc>
         <w:tc>
           <w:tcPr>
-            <w:tcW w:w="1134" w:type="dxa"/>
+            <w:tcW w:w="1276" w:type="dxa"/>
             <w:tcBorders>
               <w:top w:val="nil"/>
               <w:bottom w:val="single" w:sz="18" w:space="0" w:color="auto"/>
@@ -404,7 +432,7 @@
         </w:tc>
         <w:tc>
           <w:tcPr>
-            <w:tcW w:w="2127" w:type="dxa"/>
+            <w:tcW w:w="2126" w:type="dxa"/>
             <w:tcBorders>
               <w:top w:val="nil"/>
               <w:bottom w:val="single" w:sz="18" w:space="0" w:color="auto"/>
@@ -473,7 +501,7 @@
         </w:tc>
         <w:tc>
           <w:tcPr>
-            <w:tcW w:w="1134" w:type="dxa"/>
+            <w:tcW w:w="851" w:type="dxa"/>
             <w:tcBorders>
               <w:top w:val="nil"/>
               <w:bottom w:val="single" w:sz="18" w:space="0" w:color="auto"/>
@@ -518,7 +546,7 @@
         </w:trPr>
         <w:tc>
           <w:tcPr>
-            <w:tcW w:w="1134" w:type="dxa"/>
+            <w:tcW w:w="993" w:type="dxa"/>
             <w:tcBorders>
               <w:top w:val="single" w:sz="18" w:space="0" w:color="auto"/>
             </w:tcBorders>
@@ -548,13 +576,13 @@
                 <w:lang w:eastAsia="en-GB"/>
                 <w14:ligatures w14:val="none"/>
               </w:rPr>
-              <w:t>Facebook Population</w:t>
-            </w:r>
-          </w:p>
-        </w:tc>
-        <w:tc>
-          <w:tcPr>
-            <w:tcW w:w="851" w:type="dxa"/>
+              <w:t xml:space="preserve">Facebook </w:t>
+            </w:r>
+          </w:p>
+        </w:tc>
+        <w:tc>
+          <w:tcPr>
+            <w:tcW w:w="850" w:type="dxa"/>
             <w:tcBorders>
               <w:top w:val="single" w:sz="18" w:space="0" w:color="auto"/>
             </w:tcBorders>
@@ -588,7 +616,7 @@
         </w:tc>
         <w:tc>
           <w:tcPr>
-            <w:tcW w:w="1842" w:type="dxa"/>
+            <w:tcW w:w="2126" w:type="dxa"/>
             <w:tcBorders>
               <w:top w:val="single" w:sz="18" w:space="0" w:color="auto"/>
             </w:tcBorders>
@@ -654,7 +682,7 @@
                 <w:lang w:eastAsia="en-GB"/>
                 <w14:ligatures w14:val="none"/>
               </w:rPr>
-              <w:t>8-hour windows</w:t>
+              <w:t>8-hour window</w:t>
             </w:r>
           </w:p>
         </w:tc>
@@ -694,7 +722,7 @@
         </w:tc>
         <w:tc>
           <w:tcPr>
-            <w:tcW w:w="1134" w:type="dxa"/>
+            <w:tcW w:w="1276" w:type="dxa"/>
             <w:tcBorders>
               <w:top w:val="single" w:sz="18" w:space="0" w:color="auto"/>
             </w:tcBorders>
@@ -730,7 +758,7 @@
         </w:tc>
         <w:tc>
           <w:tcPr>
-            <w:tcW w:w="2127" w:type="dxa"/>
+            <w:tcW w:w="2126" w:type="dxa"/>
             <w:tcBorders>
               <w:top w:val="single" w:sz="18" w:space="0" w:color="auto"/>
             </w:tcBorders>
@@ -790,7 +818,7 @@
         </w:tc>
         <w:tc>
           <w:tcPr>
-            <w:tcW w:w="1134" w:type="dxa"/>
+            <w:tcW w:w="851" w:type="dxa"/>
             <w:tcBorders>
               <w:top w:val="single" w:sz="18" w:space="0" w:color="auto"/>
             </w:tcBorders>
@@ -829,7 +857,7 @@
         </w:trPr>
         <w:tc>
           <w:tcPr>
-            <w:tcW w:w="1134" w:type="dxa"/>
+            <w:tcW w:w="993" w:type="dxa"/>
             <w:noWrap/>
             <w:hideMark/>
           </w:tcPr>
@@ -862,7 +890,7 @@
         </w:tc>
         <w:tc>
           <w:tcPr>
-            <w:tcW w:w="851" w:type="dxa"/>
+            <w:tcW w:w="850" w:type="dxa"/>
           </w:tcPr>
           <w:p>
             <w:pPr>
@@ -893,7 +921,7 @@
         </w:tc>
         <w:tc>
           <w:tcPr>
-            <w:tcW w:w="1842" w:type="dxa"/>
+            <w:tcW w:w="2126" w:type="dxa"/>
             <w:noWrap/>
             <w:hideMark/>
           </w:tcPr>
@@ -945,18 +973,6 @@
                 <w14:ligatures w14:val="none"/>
               </w:rPr>
               <w:t xml:space="preserve"> and IP-based location via Academic API</w:t>
-            </w:r>
-            <w:r>
-              <w:rPr>
-                <w:rFonts w:ascii="Arial" w:eastAsia="Times New Roman" w:hAnsi="Arial" w:cs="Arial"/>
-                <w:color w:val="000000"/>
-                <w:kern w:val="0"/>
-                <w:sz w:val="16"/>
-                <w:szCs w:val="16"/>
-                <w:lang w:eastAsia="en-GB"/>
-                <w14:ligatures w14:val="none"/>
-              </w:rPr>
-              <w:t xml:space="preserve"> (pre-processed)</w:t>
             </w:r>
           </w:p>
         </w:tc>
@@ -1026,7 +1042,7 @@
         </w:tc>
         <w:tc>
           <w:tcPr>
-            <w:tcW w:w="1134" w:type="dxa"/>
+            <w:tcW w:w="1276" w:type="dxa"/>
             <w:noWrap/>
             <w:hideMark/>
           </w:tcPr>
@@ -1059,7 +1075,7 @@
         </w:tc>
         <w:tc>
           <w:tcPr>
-            <w:tcW w:w="2127" w:type="dxa"/>
+            <w:tcW w:w="2126" w:type="dxa"/>
             <w:noWrap/>
             <w:hideMark/>
           </w:tcPr>
@@ -1110,13 +1126,37 @@
                 <w:lang w:eastAsia="en-GB"/>
                 <w14:ligatures w14:val="none"/>
               </w:rPr>
-              <w:t>(pre-processed)</w:t>
-            </w:r>
-          </w:p>
-        </w:tc>
-        <w:tc>
-          <w:tcPr>
-            <w:tcW w:w="1134" w:type="dxa"/>
+              <w:t>(pre-processed</w:t>
+            </w:r>
+            <w:r>
+              <w:rPr>
+                <w:rFonts w:ascii="Arial" w:eastAsia="Times New Roman" w:hAnsi="Arial" w:cs="Arial"/>
+                <w:color w:val="000000"/>
+                <w:kern w:val="0"/>
+                <w:sz w:val="16"/>
+                <w:szCs w:val="16"/>
+                <w:lang w:eastAsia="en-GB"/>
+                <w14:ligatures w14:val="none"/>
+              </w:rPr>
+              <w:t>*</w:t>
+            </w:r>
+            <w:r>
+              <w:rPr>
+                <w:rFonts w:ascii="Arial" w:eastAsia="Times New Roman" w:hAnsi="Arial" w:cs="Arial"/>
+                <w:color w:val="000000"/>
+                <w:kern w:val="0"/>
+                <w:sz w:val="16"/>
+                <w:szCs w:val="16"/>
+                <w:lang w:eastAsia="en-GB"/>
+                <w14:ligatures w14:val="none"/>
+              </w:rPr>
+              <w:t>)</w:t>
+            </w:r>
+          </w:p>
+        </w:tc>
+        <w:tc>
+          <w:tcPr>
+            <w:tcW w:w="851" w:type="dxa"/>
           </w:tcPr>
           <w:p>
             <w:pPr>
@@ -1152,7 +1192,7 @@
         </w:trPr>
         <w:tc>
           <w:tcPr>
-            <w:tcW w:w="1134" w:type="dxa"/>
+            <w:tcW w:w="993" w:type="dxa"/>
             <w:noWrap/>
             <w:hideMark/>
           </w:tcPr>
@@ -1185,7 +1225,7 @@
         </w:tc>
         <w:tc>
           <w:tcPr>
-            <w:tcW w:w="851" w:type="dxa"/>
+            <w:tcW w:w="850" w:type="dxa"/>
           </w:tcPr>
           <w:p>
             <w:pPr>
@@ -1216,7 +1256,7 @@
         </w:tc>
         <w:tc>
           <w:tcPr>
-            <w:tcW w:w="1842" w:type="dxa"/>
+            <w:tcW w:w="2126" w:type="dxa"/>
             <w:noWrap/>
             <w:hideMark/>
           </w:tcPr>
@@ -1307,13 +1347,25 @@
                 <w:lang w:eastAsia="en-GB"/>
                 <w14:ligatures w14:val="none"/>
               </w:rPr>
-              <w:t>First week, April 2021</w:t>
-            </w:r>
-          </w:p>
-        </w:tc>
-        <w:tc>
-          <w:tcPr>
-            <w:tcW w:w="1134" w:type="dxa"/>
+              <w:t>1</w:t>
+            </w:r>
+            <w:r>
+              <w:rPr>
+                <w:rFonts w:ascii="Arial" w:eastAsia="Times New Roman" w:hAnsi="Arial" w:cs="Arial"/>
+                <w:color w:val="000000"/>
+                <w:kern w:val="0"/>
+                <w:sz w:val="16"/>
+                <w:szCs w:val="16"/>
+                <w:lang w:eastAsia="en-GB"/>
+                <w14:ligatures w14:val="none"/>
+              </w:rPr>
+              <w:t>st week, April 2021</w:t>
+            </w:r>
+          </w:p>
+        </w:tc>
+        <w:tc>
+          <w:tcPr>
+            <w:tcW w:w="1276" w:type="dxa"/>
             <w:noWrap/>
             <w:hideMark/>
           </w:tcPr>
@@ -1358,7 +1410,7 @@
         </w:tc>
         <w:tc>
           <w:tcPr>
-            <w:tcW w:w="2127" w:type="dxa"/>
+            <w:tcW w:w="2126" w:type="dxa"/>
             <w:noWrap/>
             <w:hideMark/>
           </w:tcPr>
@@ -1438,7 +1490,7 @@
         </w:tc>
         <w:tc>
           <w:tcPr>
-            <w:tcW w:w="1134" w:type="dxa"/>
+            <w:tcW w:w="851" w:type="dxa"/>
           </w:tcPr>
           <w:p>
             <w:pPr>
@@ -1474,7 +1526,7 @@
         </w:trPr>
         <w:tc>
           <w:tcPr>
-            <w:tcW w:w="1134" w:type="dxa"/>
+            <w:tcW w:w="993" w:type="dxa"/>
             <w:noWrap/>
             <w:hideMark/>
           </w:tcPr>
@@ -1507,7 +1559,7 @@
         </w:tc>
         <w:tc>
           <w:tcPr>
-            <w:tcW w:w="851" w:type="dxa"/>
+            <w:tcW w:w="850" w:type="dxa"/>
           </w:tcPr>
           <w:p>
             <w:pPr>
@@ -1538,7 +1590,7 @@
         </w:tc>
         <w:tc>
           <w:tcPr>
-            <w:tcW w:w="1842" w:type="dxa"/>
+            <w:tcW w:w="2126" w:type="dxa"/>
             <w:noWrap/>
             <w:hideMark/>
           </w:tcPr>
@@ -1589,7 +1641,7 @@
                 <w:lang w:eastAsia="en-GB"/>
                 <w14:ligatures w14:val="none"/>
               </w:rPr>
-              <w:t xml:space="preserve"> apps (pre-processed)</w:t>
+              <w:t xml:space="preserve"> apps</w:t>
             </w:r>
           </w:p>
         </w:tc>
@@ -1622,7 +1674,31 @@
                 <w:lang w:eastAsia="en-GB"/>
                 <w14:ligatures w14:val="none"/>
               </w:rPr>
-              <w:t>Averaged over a month</w:t>
+              <w:t>Averag</w:t>
+            </w:r>
+            <w:r>
+              <w:rPr>
+                <w:rFonts w:ascii="Arial" w:eastAsia="Times New Roman" w:hAnsi="Arial" w:cs="Arial"/>
+                <w:color w:val="000000"/>
+                <w:kern w:val="0"/>
+                <w:sz w:val="16"/>
+                <w:szCs w:val="16"/>
+                <w:lang w:eastAsia="en-GB"/>
+                <w14:ligatures w14:val="none"/>
+              </w:rPr>
+              <w:t>e</w:t>
+            </w:r>
+            <w:r>
+              <w:rPr>
+                <w:rFonts w:ascii="Arial" w:eastAsia="Times New Roman" w:hAnsi="Arial" w:cs="Arial"/>
+                <w:color w:val="000000"/>
+                <w:kern w:val="0"/>
+                <w:sz w:val="16"/>
+                <w:szCs w:val="16"/>
+                <w:lang w:eastAsia="en-GB"/>
+                <w14:ligatures w14:val="none"/>
+              </w:rPr>
+              <w:t xml:space="preserve"> over a month</w:t>
             </w:r>
           </w:p>
         </w:tc>
@@ -1659,7 +1735,7 @@
         </w:tc>
         <w:tc>
           <w:tcPr>
-            <w:tcW w:w="1134" w:type="dxa"/>
+            <w:tcW w:w="1276" w:type="dxa"/>
             <w:noWrap/>
             <w:hideMark/>
           </w:tcPr>
@@ -1692,7 +1768,7 @@
         </w:tc>
         <w:tc>
           <w:tcPr>
-            <w:tcW w:w="2127" w:type="dxa"/>
+            <w:tcW w:w="2126" w:type="dxa"/>
             <w:noWrap/>
             <w:hideMark/>
           </w:tcPr>
@@ -1719,8 +1795,22 @@
                 <w:lang w:eastAsia="en-GB"/>
                 <w14:ligatures w14:val="none"/>
               </w:rPr>
-              <w:t>Open access via GitHub</w:t>
-            </w:r>
+              <w:t xml:space="preserve">Open access via </w:t>
+            </w:r>
+            <w:proofErr w:type="spellStart"/>
+            <w:r>
+              <w:rPr>
+                <w:rFonts w:ascii="Arial" w:eastAsia="Times New Roman" w:hAnsi="Arial" w:cs="Arial"/>
+                <w:color w:val="000000"/>
+                <w:kern w:val="0"/>
+                <w:sz w:val="16"/>
+                <w:szCs w:val="16"/>
+                <w:lang w:eastAsia="en-GB"/>
+                <w14:ligatures w14:val="none"/>
+              </w:rPr>
+              <w:t>Zenodo</w:t>
+            </w:r>
+            <w:proofErr w:type="spellEnd"/>
             <w:r>
               <w:rPr>
                 <w:rFonts w:ascii="Arial" w:eastAsia="Times New Roman" w:hAnsi="Arial" w:cs="Arial"/>
@@ -1743,13 +1833,37 @@
                 <w:lang w:eastAsia="en-GB"/>
                 <w14:ligatures w14:val="none"/>
               </w:rPr>
-              <w:t>(pre-processed)</w:t>
-            </w:r>
-          </w:p>
-        </w:tc>
-        <w:tc>
-          <w:tcPr>
-            <w:tcW w:w="1134" w:type="dxa"/>
+              <w:t>(pre-processed</w:t>
+            </w:r>
+            <w:r>
+              <w:rPr>
+                <w:rFonts w:ascii="Arial" w:eastAsia="Times New Roman" w:hAnsi="Arial" w:cs="Arial"/>
+                <w:color w:val="000000"/>
+                <w:kern w:val="0"/>
+                <w:sz w:val="16"/>
+                <w:szCs w:val="16"/>
+                <w:lang w:eastAsia="en-GB"/>
+                <w14:ligatures w14:val="none"/>
+              </w:rPr>
+              <w:t>*</w:t>
+            </w:r>
+            <w:r>
+              <w:rPr>
+                <w:rFonts w:ascii="Arial" w:eastAsia="Times New Roman" w:hAnsi="Arial" w:cs="Arial"/>
+                <w:color w:val="000000"/>
+                <w:kern w:val="0"/>
+                <w:sz w:val="16"/>
+                <w:szCs w:val="16"/>
+                <w:lang w:eastAsia="en-GB"/>
+                <w14:ligatures w14:val="none"/>
+              </w:rPr>
+              <w:t>)</w:t>
+            </w:r>
+          </w:p>
+        </w:tc>
+        <w:tc>
+          <w:tcPr>
+            <w:tcW w:w="851" w:type="dxa"/>
           </w:tcPr>
           <w:p>
             <w:pPr>
@@ -1781,9 +1895,96 @@
       </w:tr>
     </w:tbl>
     <w:p/>
+    <w:p/>
+    <w:p/>
+    <w:p/>
+    <w:p/>
+    <w:p/>
+    <w:p/>
+    <w:p/>
+    <w:p/>
+    <w:p/>
+    <w:p/>
+    <w:p>
+      <w:pPr>
+        <w:ind w:left="993" w:right="426"/>
+        <w:rPr>
+          <w:rFonts w:ascii="Arial" w:hAnsi="Arial" w:cs="Arial"/>
+          <w:sz w:val="16"/>
+          <w:szCs w:val="16"/>
+        </w:rPr>
+      </w:pPr>
+      <w:r>
+        <w:rPr>
+          <w:rFonts w:ascii="Arial" w:hAnsi="Arial" w:cs="Arial"/>
+          <w:sz w:val="16"/>
+          <w:szCs w:val="16"/>
+        </w:rPr>
+        <w:t>*</w:t>
+      </w:r>
+      <w:r>
+        <w:t xml:space="preserve"> </w:t>
+      </w:r>
+      <w:r>
+        <w:rPr>
+          <w:rFonts w:ascii="Arial" w:hAnsi="Arial" w:cs="Arial"/>
+          <w:sz w:val="16"/>
+          <w:szCs w:val="16"/>
+        </w:rPr>
+        <w:t>The original raw data w</w:t>
+      </w:r>
+      <w:r>
+        <w:rPr>
+          <w:rFonts w:ascii="Arial" w:hAnsi="Arial" w:cs="Arial"/>
+          <w:sz w:val="16"/>
+          <w:szCs w:val="16"/>
+        </w:rPr>
+        <w:t>as</w:t>
+      </w:r>
+      <w:r>
+        <w:rPr>
+          <w:rFonts w:ascii="Arial" w:hAnsi="Arial" w:cs="Arial"/>
+          <w:sz w:val="16"/>
+          <w:szCs w:val="16"/>
+        </w:rPr>
+        <w:t xml:space="preserve"> processed by other authors before use in this study. Specifically, </w:t>
+      </w:r>
+      <w:r>
+        <w:rPr>
+          <w:rFonts w:ascii="Arial" w:hAnsi="Arial" w:cs="Arial"/>
+          <w:sz w:val="16"/>
+          <w:szCs w:val="16"/>
+        </w:rPr>
+        <w:t>data</w:t>
+      </w:r>
+      <w:r>
+        <w:rPr>
+          <w:rFonts w:ascii="Arial" w:hAnsi="Arial" w:cs="Arial"/>
+          <w:sz w:val="16"/>
+          <w:szCs w:val="16"/>
+        </w:rPr>
+        <w:t xml:space="preserve"> </w:t>
+      </w:r>
+      <w:r>
+        <w:rPr>
+          <w:rFonts w:ascii="Arial" w:hAnsi="Arial" w:cs="Arial"/>
+          <w:sz w:val="16"/>
+          <w:szCs w:val="16"/>
+        </w:rPr>
+        <w:t>was</w:t>
+      </w:r>
+      <w:r>
+        <w:rPr>
+          <w:rFonts w:ascii="Arial" w:hAnsi="Arial" w:cs="Arial"/>
+          <w:sz w:val="16"/>
+          <w:szCs w:val="16"/>
+        </w:rPr>
+        <w:t xml:space="preserve"> cleaned, aggregated across space and time, and then made openly available. Further details are provided in the Data section.</w:t>
+      </w:r>
+    </w:p>
     <w:sectPr>
       <w:pgSz w:w="11906" w:h="16838"/>
-      <w:pgMar w:top="1440" w:right="1440" w:bottom="1440" w:left="0" w:header="708" w:footer="708" w:gutter="0"/>
+      <w:pgMar w:top="1440" w:right="707" w:bottom="1440" w:left="0" w:header="708" w:footer="708" w:gutter="0"/>
       <w:cols w:space="708"/>
       <w:docGrid w:linePitch="360"/>
     </w:sectPr>
